--- a/MiCO总动员资料包使用说明.docx
+++ b/MiCO总动员资料包使用说明.docx
@@ -308,22 +308,15 @@
           <w:rFonts w:cs="Times New Roman"/>
         </w:rPr>
       </w:pPr>
-      <w:bookmarkStart w:id="0" w:name="_Toc31489"/>
+      <w:bookmarkStart w:id="0" w:name="_Toc22664"/>
       <w:r>
         <w:rPr>
           <w:rFonts w:hint="eastAsia" w:cs="Times New Roman"/>
           <w:lang w:val="en-US" w:eastAsia="zh-CN"/>
         </w:rPr>
-        <w:t>FOG</w:t>
+        <w:t>FOG_V2 MiCO总动员APP说明</w:t>
       </w:r>
       <w:bookmarkEnd w:id="0"/>
-      <w:r>
-        <w:rPr>
-          <w:rFonts w:hint="eastAsia" w:cs="Times New Roman"/>
-          <w:lang w:val="en-US" w:eastAsia="zh-CN"/>
-        </w:rPr>
-        <w:t>_V2 MiCO总动员APP说明</w:t>
-      </w:r>
     </w:p>
     <w:p>
       <w:pPr>
@@ -794,10 +787,10 @@
       <w:bookmarkStart w:id="2" w:name="_Toc453072947"/>
       <w:bookmarkStart w:id="3" w:name="_Toc453072270"/>
       <w:bookmarkStart w:id="4" w:name="_Toc453072188"/>
-      <w:bookmarkStart w:id="5" w:name="_Toc453072150"/>
-      <w:bookmarkStart w:id="6" w:name="_Toc31178"/>
-      <w:bookmarkStart w:id="7" w:name="_Toc453072068"/>
-      <w:bookmarkStart w:id="8" w:name="_Toc453072516"/>
+      <w:bookmarkStart w:id="5" w:name="_Toc453072516"/>
+      <w:bookmarkStart w:id="6" w:name="_Toc453072068"/>
+      <w:bookmarkStart w:id="7" w:name="_Toc453072150"/>
+      <w:bookmarkStart w:id="8" w:name="_Toc19820"/>
       <w:r>
         <w:t>版本记录</w:t>
       </w:r>
@@ -1210,7 +1203,7 @@
               <w:kern w:val="2"/>
               <w:lang w:val="en-US" w:eastAsia="zh-CN" w:bidi="ar-SA"/>
             </w:rPr>
-            <w:instrText xml:space="preserve"> HYPERLINK \l _Toc31489 </w:instrText>
+            <w:instrText xml:space="preserve"> HYPERLINK \l _Toc22664 </w:instrText>
           </w:r>
           <w:r>
             <w:rPr>
@@ -1226,7 +1219,7 @@
               <w:kern w:val="2"/>
               <w:lang w:val="en-US" w:eastAsia="zh-CN" w:bidi="ar-SA"/>
             </w:rPr>
-            <w:t>MiCO总动员资料包使用手册</w:t>
+            <w:t>FOG_V2 MiCO总动员APP说明</w:t>
           </w:r>
           <w:r>
             <w:rPr>
@@ -1250,7 +1243,7 @@
               <w:kern w:val="2"/>
               <w:lang w:val="en-US" w:eastAsia="zh-CN" w:bidi="ar-SA"/>
             </w:rPr>
-            <w:instrText xml:space="preserve"> PAGEREF _Toc31489 </w:instrText>
+            <w:instrText xml:space="preserve"> PAGEREF _Toc22664 </w:instrText>
           </w:r>
           <w:r>
             <w:rPr>
@@ -1311,7 +1304,7 @@
               <w:kern w:val="2"/>
               <w:lang w:val="en-US" w:eastAsia="zh-CN" w:bidi="ar-SA"/>
             </w:rPr>
-            <w:instrText xml:space="preserve"> HYPERLINK \l _Toc31178 </w:instrText>
+            <w:instrText xml:space="preserve"> HYPERLINK \l _Toc19820 </w:instrText>
           </w:r>
           <w:r>
             <w:rPr>
@@ -1351,7 +1344,7 @@
               <w:kern w:val="2"/>
               <w:lang w:val="en-US" w:eastAsia="zh-CN" w:bidi="ar-SA"/>
             </w:rPr>
-            <w:instrText xml:space="preserve"> PAGEREF _Toc31178 </w:instrText>
+            <w:instrText xml:space="preserve"> PAGEREF _Toc19820 </w:instrText>
           </w:r>
           <w:r>
             <w:rPr>
@@ -1412,7 +1405,7 @@
               <w:kern w:val="2"/>
               <w:lang w:val="en-US" w:eastAsia="zh-CN" w:bidi="ar-SA"/>
             </w:rPr>
-            <w:instrText xml:space="preserve"> HYPERLINK \l _Toc19111 </w:instrText>
+            <w:instrText xml:space="preserve"> HYPERLINK \l _Toc22743 </w:instrText>
           </w:r>
           <w:r>
             <w:rPr>
@@ -1470,7 +1463,7 @@
               <w:kern w:val="2"/>
               <w:lang w:val="en-US" w:eastAsia="zh-CN" w:bidi="ar-SA"/>
             </w:rPr>
-            <w:instrText xml:space="preserve"> PAGEREF _Toc19111 </w:instrText>
+            <w:instrText xml:space="preserve"> PAGEREF _Toc22743 </w:instrText>
           </w:r>
           <w:r>
             <w:rPr>
@@ -1533,7 +1526,7 @@
               <w:kern w:val="2"/>
               <w:lang w:val="en-US" w:eastAsia="zh-CN" w:bidi="ar-SA"/>
             </w:rPr>
-            <w:instrText xml:space="preserve"> HYPERLINK \l _Toc29970 </w:instrText>
+            <w:instrText xml:space="preserve"> HYPERLINK \l _Toc17920 </w:instrText>
           </w:r>
           <w:r>
             <w:rPr>
@@ -1618,7 +1611,7 @@
               <w:kern w:val="2"/>
               <w:lang w:val="en-US" w:eastAsia="zh-CN" w:bidi="ar-SA"/>
             </w:rPr>
-            <w:instrText xml:space="preserve"> PAGEREF _Toc29970 </w:instrText>
+            <w:instrText xml:space="preserve"> PAGEREF _Toc17920 </w:instrText>
           </w:r>
           <w:r>
             <w:rPr>
@@ -1709,7 +1702,7 @@
               <w:kern w:val="2"/>
               <w:lang w:val="en-US" w:eastAsia="zh-CN" w:bidi="ar-SA"/>
             </w:rPr>
-            <w:instrText xml:space="preserve"> HYPERLINK \l _Toc20662 </w:instrText>
+            <w:instrText xml:space="preserve"> HYPERLINK \l _Toc10040 </w:instrText>
           </w:r>
           <w:r>
             <w:rPr>
@@ -1768,7 +1761,7 @@
               <w:kern w:val="2"/>
               <w:lang w:val="en-US" w:eastAsia="zh-CN" w:bidi="ar-SA"/>
             </w:rPr>
-            <w:instrText xml:space="preserve"> PAGEREF _Toc20662 </w:instrText>
+            <w:instrText xml:space="preserve"> PAGEREF _Toc10040 </w:instrText>
           </w:r>
           <w:r>
             <w:rPr>
@@ -1832,7 +1825,7 @@
               <w:kern w:val="2"/>
               <w:lang w:val="en-US" w:eastAsia="zh-CN" w:bidi="ar-SA"/>
             </w:rPr>
-            <w:instrText xml:space="preserve"> HYPERLINK \l _Toc22348 </w:instrText>
+            <w:instrText xml:space="preserve"> HYPERLINK \l _Toc17569 </w:instrText>
           </w:r>
           <w:r>
             <w:rPr>
@@ -1891,130 +1884,7 @@
               <w:kern w:val="2"/>
               <w:lang w:val="en-US" w:eastAsia="zh-CN" w:bidi="ar-SA"/>
             </w:rPr>
-            <w:instrText xml:space="preserve"> PAGEREF _Toc22348 </w:instrText>
-          </w:r>
-          <w:r>
-            <w:rPr>
-              <w:rFonts w:ascii="Times New Roman" w:hAnsi="Times New Roman" w:cs="Times New Roman" w:eastAsiaTheme="minorEastAsia"/>
-              <w:kern w:val="2"/>
-              <w:lang w:val="en-US" w:eastAsia="zh-CN" w:bidi="ar-SA"/>
-            </w:rPr>
-            <w:fldChar w:fldCharType="separate"/>
-          </w:r>
-          <w:r>
-            <w:rPr>
-              <w:rFonts w:ascii="Times New Roman" w:hAnsi="Times New Roman" w:cs="Times New Roman" w:eastAsiaTheme="minorEastAsia"/>
-              <w:kern w:val="2"/>
-              <w:lang w:val="en-US" w:eastAsia="zh-CN" w:bidi="ar-SA"/>
-            </w:rPr>
-            <w:t>4</w:t>
-          </w:r>
-          <w:r>
-            <w:rPr>
-              <w:rFonts w:ascii="Times New Roman" w:hAnsi="Times New Roman" w:cs="Times New Roman" w:eastAsiaTheme="minorEastAsia"/>
-              <w:kern w:val="2"/>
-              <w:lang w:val="en-US" w:eastAsia="zh-CN" w:bidi="ar-SA"/>
-            </w:rPr>
-            <w:fldChar w:fldCharType="end"/>
-          </w:r>
-          <w:r>
-            <w:rPr>
-              <w:rFonts w:hint="eastAsia" w:ascii="Times New Roman" w:hAnsi="Times New Roman" w:eastAsia="黑体" w:cs="Times New Roman"/>
-              <w:bCs/>
-              <w:color w:val="2E75B6" w:themeColor="accent1" w:themeShade="BF"/>
-              <w:kern w:val="2"/>
-              <w:szCs w:val="24"/>
-              <w:lang w:val="en-US" w:eastAsia="zh-CN" w:bidi="ar-SA"/>
-            </w:rPr>
-            <w:fldChar w:fldCharType="end"/>
-          </w:r>
-        </w:p>
-        <w:p>
-          <w:pPr>
-            <w:pStyle w:val="16"/>
-            <w:tabs>
-              <w:tab w:val="right" w:leader="dot" w:pos="9746"/>
-            </w:tabs>
-            <w:rPr>
-              <w:rFonts w:ascii="Times New Roman" w:hAnsi="Times New Roman" w:cs="Times New Roman" w:eastAsiaTheme="minorEastAsia"/>
-              <w:kern w:val="2"/>
-              <w:lang w:val="en-US" w:eastAsia="zh-CN" w:bidi="ar-SA"/>
-            </w:rPr>
-          </w:pPr>
-          <w:r>
-            <w:rPr>
-              <w:rFonts w:ascii="Times New Roman" w:hAnsi="Times New Roman" w:cs="Times New Roman" w:eastAsiaTheme="minorEastAsia"/>
-              <w:kern w:val="2"/>
-              <w:lang w:val="en-US" w:eastAsia="zh-CN" w:bidi="ar-SA"/>
-            </w:rPr>
-            <w:fldChar w:fldCharType="begin"/>
-          </w:r>
-          <w:r>
-            <w:rPr>
-              <w:rFonts w:ascii="Times New Roman" w:hAnsi="Times New Roman" w:cs="Times New Roman" w:eastAsiaTheme="minorEastAsia"/>
-              <w:kern w:val="2"/>
-              <w:lang w:val="en-US" w:eastAsia="zh-CN" w:bidi="ar-SA"/>
-            </w:rPr>
-            <w:instrText xml:space="preserve"> HYPERLINK \l _Toc14453 </w:instrText>
-          </w:r>
-          <w:r>
-            <w:rPr>
-              <w:rFonts w:ascii="Times New Roman" w:hAnsi="Times New Roman" w:cs="Times New Roman" w:eastAsiaTheme="minorEastAsia"/>
-              <w:kern w:val="2"/>
-              <w:lang w:val="en-US" w:eastAsia="zh-CN" w:bidi="ar-SA"/>
-            </w:rPr>
-            <w:fldChar w:fldCharType="separate"/>
-          </w:r>
-          <w:r>
-            <w:rPr>
-              <w:rFonts w:ascii="Times New Roman" w:hAnsi="Times New Roman" w:cs="Times New Roman" w:eastAsiaTheme="minorEastAsia"/>
-              <w:kern w:val="2"/>
-              <w:lang w:val="en-US" w:eastAsia="zh-CN" w:bidi="ar-SA"/>
-            </w:rPr>
-            <w:t>1</w:t>
-          </w:r>
-          <w:r>
-            <w:rPr>
-              <w:rFonts w:hint="eastAsia" w:ascii="Times New Roman" w:hAnsi="Times New Roman" w:eastAsia="黑体" w:cs="Times New Roman"/>
-              <w:bCs/>
-              <w:color w:val="2E75B6" w:themeColor="accent1" w:themeShade="BF"/>
-              <w:kern w:val="2"/>
-              <w:szCs w:val="24"/>
-              <w:lang w:val="en-US" w:eastAsia="zh-CN" w:bidi="ar-SA"/>
-            </w:rPr>
-            <w:t xml:space="preserve">.1.3 </w:t>
-          </w:r>
-          <w:r>
-            <w:rPr>
-              <w:rFonts w:hint="eastAsia" w:ascii="Times New Roman" w:hAnsi="Times New Roman" w:cs="Times New Roman" w:eastAsiaTheme="minorEastAsia"/>
-              <w:kern w:val="2"/>
-              <w:lang w:val="en-US" w:eastAsia="zh-CN" w:bidi="ar-SA"/>
-            </w:rPr>
-            <w:t>设备交互监控</w:t>
-          </w:r>
-          <w:r>
-            <w:rPr>
-              <w:rFonts w:ascii="Times New Roman" w:hAnsi="Times New Roman" w:cs="Times New Roman" w:eastAsiaTheme="minorEastAsia"/>
-              <w:kern w:val="2"/>
-              <w:lang w:val="en-US" w:eastAsia="zh-CN" w:bidi="ar-SA"/>
-            </w:rPr>
-            <w:tab/>
-          </w:r>
-          <w:r>
-            <w:rPr>
-              <w:rFonts w:ascii="Times New Roman" w:hAnsi="Times New Roman" w:cs="Times New Roman" w:eastAsiaTheme="minorEastAsia"/>
-              <w:kern w:val="2"/>
-              <w:lang w:val="en-US" w:eastAsia="zh-CN" w:bidi="ar-SA"/>
-            </w:rPr>
-            <w:fldChar w:fldCharType="begin"/>
-          </w:r>
-          <w:r>
-            <w:rPr>
-              <w:rFonts w:ascii="Times New Roman" w:hAnsi="Times New Roman" w:cs="Times New Roman" w:eastAsiaTheme="minorEastAsia"/>
-              <w:kern w:val="2"/>
-              <w:lang w:val="en-US" w:eastAsia="zh-CN" w:bidi="ar-SA"/>
-            </w:rPr>
-            <w:instrText xml:space="preserve"> PAGEREF _Toc14453 </w:instrText>
+            <w:instrText xml:space="preserve"> PAGEREF _Toc17569 </w:instrText>
           </w:r>
           <w:r>
             <w:rPr>
@@ -2078,7 +1948,7 @@
               <w:kern w:val="2"/>
               <w:lang w:val="en-US" w:eastAsia="zh-CN" w:bidi="ar-SA"/>
             </w:rPr>
-            <w:instrText xml:space="preserve"> HYPERLINK \l _Toc12777 </w:instrText>
+            <w:instrText xml:space="preserve"> HYPERLINK \l _Toc14244 </w:instrText>
           </w:r>
           <w:r>
             <w:rPr>
@@ -2163,7 +2033,7 @@
               <w:kern w:val="2"/>
               <w:lang w:val="en-US" w:eastAsia="zh-CN" w:bidi="ar-SA"/>
             </w:rPr>
-            <w:instrText xml:space="preserve"> PAGEREF _Toc12777 </w:instrText>
+            <w:instrText xml:space="preserve"> PAGEREF _Toc14244 </w:instrText>
           </w:r>
           <w:r>
             <w:rPr>
@@ -2179,7 +2049,7 @@
               <w:kern w:val="2"/>
               <w:lang w:val="en-US" w:eastAsia="zh-CN" w:bidi="ar-SA"/>
             </w:rPr>
-            <w:t>5</w:t>
+            <w:t>4</w:t>
           </w:r>
           <w:r>
             <w:rPr>
@@ -2254,7 +2124,7 @@
               <w:kern w:val="2"/>
               <w:lang w:val="en-US" w:eastAsia="zh-CN" w:bidi="ar-SA"/>
             </w:rPr>
-            <w:instrText xml:space="preserve"> HYPERLINK \l _Toc15283 </w:instrText>
+            <w:instrText xml:space="preserve"> HYPERLINK \l _Toc4500 </w:instrText>
           </w:r>
           <w:r>
             <w:rPr>
@@ -2313,7 +2183,7 @@
               <w:kern w:val="2"/>
               <w:lang w:val="en-US" w:eastAsia="zh-CN" w:bidi="ar-SA"/>
             </w:rPr>
-            <w:instrText xml:space="preserve"> PAGEREF _Toc15283 </w:instrText>
+            <w:instrText xml:space="preserve"> PAGEREF _Toc4500 </w:instrText>
           </w:r>
           <w:r>
             <w:rPr>
@@ -2377,7 +2247,7 @@
               <w:kern w:val="2"/>
               <w:lang w:val="en-US" w:eastAsia="zh-CN" w:bidi="ar-SA"/>
             </w:rPr>
-            <w:instrText xml:space="preserve"> HYPERLINK \l _Toc5398 </w:instrText>
+            <w:instrText xml:space="preserve"> HYPERLINK \l _Toc27852 </w:instrText>
           </w:r>
           <w:r>
             <w:rPr>
@@ -2435,7 +2305,7 @@
               <w:kern w:val="2"/>
               <w:lang w:val="en-US" w:eastAsia="zh-CN" w:bidi="ar-SA"/>
             </w:rPr>
-            <w:instrText xml:space="preserve"> PAGEREF _Toc5398 </w:instrText>
+            <w:instrText xml:space="preserve"> PAGEREF _Toc27852 </w:instrText>
           </w:r>
           <w:r>
             <w:rPr>
@@ -2498,7 +2368,7 @@
               <w:kern w:val="2"/>
               <w:lang w:val="en-US" w:eastAsia="zh-CN" w:bidi="ar-SA"/>
             </w:rPr>
-            <w:instrText xml:space="preserve"> HYPERLINK \l _Toc22808 </w:instrText>
+            <w:instrText xml:space="preserve"> HYPERLINK \l _Toc23097 </w:instrText>
           </w:r>
           <w:r>
             <w:rPr>
@@ -2583,7 +2453,7 @@
               <w:kern w:val="2"/>
               <w:lang w:val="en-US" w:eastAsia="zh-CN" w:bidi="ar-SA"/>
             </w:rPr>
-            <w:instrText xml:space="preserve"> PAGEREF _Toc22808 </w:instrText>
+            <w:instrText xml:space="preserve"> PAGEREF _Toc23097 </w:instrText>
           </w:r>
           <w:r>
             <w:rPr>
@@ -2674,7 +2544,7 @@
               <w:kern w:val="2"/>
               <w:lang w:val="en-US" w:eastAsia="zh-CN" w:bidi="ar-SA"/>
             </w:rPr>
-            <w:instrText xml:space="preserve"> HYPERLINK \l _Toc16198 </w:instrText>
+            <w:instrText xml:space="preserve"> HYPERLINK \l _Toc9761 </w:instrText>
           </w:r>
           <w:r>
             <w:rPr>
@@ -2759,7 +2629,7 @@
               <w:kern w:val="2"/>
               <w:lang w:val="en-US" w:eastAsia="zh-CN" w:bidi="ar-SA"/>
             </w:rPr>
-            <w:instrText xml:space="preserve"> PAGEREF _Toc16198 </w:instrText>
+            <w:instrText xml:space="preserve"> PAGEREF _Toc9761 </w:instrText>
           </w:r>
           <w:r>
             <w:rPr>
@@ -2850,7 +2720,7 @@
               <w:kern w:val="2"/>
               <w:lang w:val="en-US" w:eastAsia="zh-CN" w:bidi="ar-SA"/>
             </w:rPr>
-            <w:instrText xml:space="preserve"> HYPERLINK \l _Toc19979 </w:instrText>
+            <w:instrText xml:space="preserve"> HYPERLINK \l _Toc4492 </w:instrText>
           </w:r>
           <w:r>
             <w:rPr>
@@ -2935,7 +2805,7 @@
               <w:kern w:val="2"/>
               <w:lang w:val="en-US" w:eastAsia="zh-CN" w:bidi="ar-SA"/>
             </w:rPr>
-            <w:instrText xml:space="preserve"> PAGEREF _Toc19979 </w:instrText>
+            <w:instrText xml:space="preserve"> PAGEREF _Toc4492 </w:instrText>
           </w:r>
           <w:r>
             <w:rPr>
@@ -3026,7 +2896,7 @@
               <w:kern w:val="2"/>
               <w:lang w:val="en-US" w:eastAsia="zh-CN" w:bidi="ar-SA"/>
             </w:rPr>
-            <w:instrText xml:space="preserve"> HYPERLINK \l _Toc5629 </w:instrText>
+            <w:instrText xml:space="preserve"> HYPERLINK \l _Toc32469 </w:instrText>
           </w:r>
           <w:r>
             <w:rPr>
@@ -3111,7 +2981,7 @@
               <w:kern w:val="2"/>
               <w:lang w:val="en-US" w:eastAsia="zh-CN" w:bidi="ar-SA"/>
             </w:rPr>
-            <w:instrText xml:space="preserve"> PAGEREF _Toc5629 </w:instrText>
+            <w:instrText xml:space="preserve"> PAGEREF _Toc32469 </w:instrText>
           </w:r>
           <w:r>
             <w:rPr>
@@ -3127,7 +2997,7 @@
               <w:kern w:val="2"/>
               <w:lang w:val="en-US" w:eastAsia="zh-CN" w:bidi="ar-SA"/>
             </w:rPr>
-            <w:t>7</w:t>
+            <w:t>8</w:t>
           </w:r>
           <w:r>
             <w:rPr>
@@ -3202,7 +3072,7 @@
               <w:kern w:val="2"/>
               <w:lang w:val="en-US" w:eastAsia="zh-CN" w:bidi="ar-SA"/>
             </w:rPr>
-            <w:instrText xml:space="preserve"> HYPERLINK \l _Toc30938 </w:instrText>
+            <w:instrText xml:space="preserve"> HYPERLINK \l _Toc4495 </w:instrText>
           </w:r>
           <w:r>
             <w:rPr>
@@ -3260,7 +3130,7 @@
               <w:kern w:val="2"/>
               <w:lang w:val="en-US" w:eastAsia="zh-CN" w:bidi="ar-SA"/>
             </w:rPr>
-            <w:instrText xml:space="preserve"> PAGEREF _Toc30938 </w:instrText>
+            <w:instrText xml:space="preserve"> PAGEREF _Toc4495 </w:instrText>
           </w:r>
           <w:r>
             <w:rPr>
@@ -3276,7 +3146,7 @@
               <w:kern w:val="2"/>
               <w:lang w:val="en-US" w:eastAsia="zh-CN" w:bidi="ar-SA"/>
             </w:rPr>
-            <w:t>9</w:t>
+            <w:t>10</w:t>
           </w:r>
           <w:r>
             <w:rPr>
@@ -3323,7 +3193,7 @@
               <w:kern w:val="2"/>
               <w:lang w:val="en-US" w:eastAsia="zh-CN" w:bidi="ar-SA"/>
             </w:rPr>
-            <w:instrText xml:space="preserve"> HYPERLINK \l _Toc6618 </w:instrText>
+            <w:instrText xml:space="preserve"> HYPERLINK \l _Toc19983 </w:instrText>
           </w:r>
           <w:r>
             <w:rPr>
@@ -3408,7 +3278,7 @@
               <w:kern w:val="2"/>
               <w:lang w:val="en-US" w:eastAsia="zh-CN" w:bidi="ar-SA"/>
             </w:rPr>
-            <w:instrText xml:space="preserve"> PAGEREF _Toc6618 </w:instrText>
+            <w:instrText xml:space="preserve"> PAGEREF _Toc19983 </w:instrText>
           </w:r>
           <w:r>
             <w:rPr>
@@ -3424,7 +3294,7 @@
               <w:kern w:val="2"/>
               <w:lang w:val="en-US" w:eastAsia="zh-CN" w:bidi="ar-SA"/>
             </w:rPr>
-            <w:t>9</w:t>
+            <w:t>10</w:t>
           </w:r>
           <w:r>
             <w:rPr>
@@ -3499,7 +3369,7 @@
               <w:kern w:val="2"/>
               <w:lang w:val="en-US" w:eastAsia="zh-CN" w:bidi="ar-SA"/>
             </w:rPr>
-            <w:instrText xml:space="preserve"> HYPERLINK \l _Toc11521 </w:instrText>
+            <w:instrText xml:space="preserve"> HYPERLINK \l _Toc27960 </w:instrText>
           </w:r>
           <w:r>
             <w:rPr>
@@ -3584,7 +3454,7 @@
               <w:kern w:val="2"/>
               <w:lang w:val="en-US" w:eastAsia="zh-CN" w:bidi="ar-SA"/>
             </w:rPr>
-            <w:instrText xml:space="preserve"> PAGEREF _Toc11521 </w:instrText>
+            <w:instrText xml:space="preserve"> PAGEREF _Toc27960 </w:instrText>
           </w:r>
           <w:r>
             <w:rPr>
@@ -3600,7 +3470,7 @@
               <w:kern w:val="2"/>
               <w:lang w:val="en-US" w:eastAsia="zh-CN" w:bidi="ar-SA"/>
             </w:rPr>
-            <w:t>9</w:t>
+            <w:t>10</w:t>
           </w:r>
           <w:r>
             <w:rPr>
@@ -3675,7 +3545,7 @@
               <w:kern w:val="2"/>
               <w:lang w:val="en-US" w:eastAsia="zh-CN" w:bidi="ar-SA"/>
             </w:rPr>
-            <w:instrText xml:space="preserve"> HYPERLINK \l _Toc22597 </w:instrText>
+            <w:instrText xml:space="preserve"> HYPERLINK \l _Toc14770 </w:instrText>
           </w:r>
           <w:r>
             <w:rPr>
@@ -3760,7 +3630,7 @@
               <w:kern w:val="2"/>
               <w:lang w:val="en-US" w:eastAsia="zh-CN" w:bidi="ar-SA"/>
             </w:rPr>
-            <w:instrText xml:space="preserve"> PAGEREF _Toc22597 </w:instrText>
+            <w:instrText xml:space="preserve"> PAGEREF _Toc14770 </w:instrText>
           </w:r>
           <w:r>
             <w:rPr>
@@ -3776,7 +3646,7 @@
               <w:kern w:val="2"/>
               <w:lang w:val="en-US" w:eastAsia="zh-CN" w:bidi="ar-SA"/>
             </w:rPr>
-            <w:t>12</w:t>
+            <w:t>13</w:t>
           </w:r>
           <w:r>
             <w:rPr>
@@ -3851,7 +3721,7 @@
               <w:kern w:val="2"/>
               <w:lang w:val="en-US" w:eastAsia="zh-CN" w:bidi="ar-SA"/>
             </w:rPr>
-            <w:instrText xml:space="preserve"> HYPERLINK \l _Toc4802 </w:instrText>
+            <w:instrText xml:space="preserve"> HYPERLINK \l _Toc7829 </w:instrText>
           </w:r>
           <w:r>
             <w:rPr>
@@ -3936,7 +3806,7 @@
               <w:kern w:val="2"/>
               <w:lang w:val="en-US" w:eastAsia="zh-CN" w:bidi="ar-SA"/>
             </w:rPr>
-            <w:instrText xml:space="preserve"> PAGEREF _Toc4802 </w:instrText>
+            <w:instrText xml:space="preserve"> PAGEREF _Toc7829 </w:instrText>
           </w:r>
           <w:r>
             <w:rPr>
@@ -3952,7 +3822,7 @@
               <w:kern w:val="2"/>
               <w:lang w:val="en-US" w:eastAsia="zh-CN" w:bidi="ar-SA"/>
             </w:rPr>
-            <w:t>13</w:t>
+            <w:t>14</w:t>
           </w:r>
           <w:r>
             <w:rPr>
@@ -4027,7 +3897,7 @@
               <w:kern w:val="2"/>
               <w:lang w:val="en-US" w:eastAsia="zh-CN" w:bidi="ar-SA"/>
             </w:rPr>
-            <w:instrText xml:space="preserve"> HYPERLINK \l _Toc12065 </w:instrText>
+            <w:instrText xml:space="preserve"> HYPERLINK \l _Toc30820 </w:instrText>
           </w:r>
           <w:r>
             <w:rPr>
@@ -4112,7 +3982,7 @@
               <w:kern w:val="2"/>
               <w:lang w:val="en-US" w:eastAsia="zh-CN" w:bidi="ar-SA"/>
             </w:rPr>
-            <w:instrText xml:space="preserve"> PAGEREF _Toc12065 </w:instrText>
+            <w:instrText xml:space="preserve"> PAGEREF _Toc30820 </w:instrText>
           </w:r>
           <w:r>
             <w:rPr>
@@ -4128,7 +3998,7 @@
               <w:kern w:val="2"/>
               <w:lang w:val="en-US" w:eastAsia="zh-CN" w:bidi="ar-SA"/>
             </w:rPr>
-            <w:t>14</w:t>
+            <w:t>15</w:t>
           </w:r>
           <w:r>
             <w:rPr>
@@ -4203,7 +4073,7 @@
               <w:kern w:val="2"/>
               <w:lang w:val="en-US" w:eastAsia="zh-CN" w:bidi="ar-SA"/>
             </w:rPr>
-            <w:instrText xml:space="preserve"> HYPERLINK \l _Toc13423 </w:instrText>
+            <w:instrText xml:space="preserve"> HYPERLINK \l _Toc23362 </w:instrText>
           </w:r>
           <w:r>
             <w:rPr>
@@ -4288,7 +4158,7 @@
               <w:kern w:val="2"/>
               <w:lang w:val="en-US" w:eastAsia="zh-CN" w:bidi="ar-SA"/>
             </w:rPr>
-            <w:instrText xml:space="preserve"> PAGEREF _Toc13423 </w:instrText>
+            <w:instrText xml:space="preserve"> PAGEREF _Toc23362 </w:instrText>
           </w:r>
           <w:r>
             <w:rPr>
@@ -4304,7 +4174,7 @@
               <w:kern w:val="2"/>
               <w:lang w:val="en-US" w:eastAsia="zh-CN" w:bidi="ar-SA"/>
             </w:rPr>
-            <w:t>17</w:t>
+            <w:t>18</w:t>
           </w:r>
           <w:r>
             <w:rPr>
@@ -4379,7 +4249,7 @@
               <w:kern w:val="2"/>
               <w:lang w:val="en-US" w:eastAsia="zh-CN" w:bidi="ar-SA"/>
             </w:rPr>
-            <w:instrText xml:space="preserve"> HYPERLINK \l _Toc7025 </w:instrText>
+            <w:instrText xml:space="preserve"> HYPERLINK \l _Toc1204 </w:instrText>
           </w:r>
           <w:r>
             <w:rPr>
@@ -4464,7 +4334,7 @@
               <w:kern w:val="2"/>
               <w:lang w:val="en-US" w:eastAsia="zh-CN" w:bidi="ar-SA"/>
             </w:rPr>
-            <w:instrText xml:space="preserve"> PAGEREF _Toc7025 </w:instrText>
+            <w:instrText xml:space="preserve"> PAGEREF _Toc1204 </w:instrText>
           </w:r>
           <w:r>
             <w:rPr>
@@ -4480,7 +4350,7 @@
               <w:kern w:val="2"/>
               <w:lang w:val="en-US" w:eastAsia="zh-CN" w:bidi="ar-SA"/>
             </w:rPr>
-            <w:t>18</w:t>
+            <w:t>19</w:t>
           </w:r>
           <w:r>
             <w:rPr>
@@ -4555,7 +4425,7 @@
               <w:kern w:val="2"/>
               <w:lang w:val="en-US" w:eastAsia="zh-CN" w:bidi="ar-SA"/>
             </w:rPr>
-            <w:instrText xml:space="preserve"> HYPERLINK \l _Toc12054 </w:instrText>
+            <w:instrText xml:space="preserve"> HYPERLINK \l _Toc26987 </w:instrText>
           </w:r>
           <w:r>
             <w:rPr>
@@ -4640,7 +4510,7 @@
               <w:kern w:val="2"/>
               <w:lang w:val="en-US" w:eastAsia="zh-CN" w:bidi="ar-SA"/>
             </w:rPr>
-            <w:instrText xml:space="preserve"> PAGEREF _Toc12054 </w:instrText>
+            <w:instrText xml:space="preserve"> PAGEREF _Toc26987 </w:instrText>
           </w:r>
           <w:r>
             <w:rPr>
@@ -4656,7 +4526,7 @@
               <w:kern w:val="2"/>
               <w:lang w:val="en-US" w:eastAsia="zh-CN" w:bidi="ar-SA"/>
             </w:rPr>
-            <w:t>18</w:t>
+            <w:t>19</w:t>
           </w:r>
           <w:r>
             <w:rPr>
@@ -4731,7 +4601,7 @@
               <w:kern w:val="2"/>
               <w:lang w:val="en-US" w:eastAsia="zh-CN" w:bidi="ar-SA"/>
             </w:rPr>
-            <w:instrText xml:space="preserve"> HYPERLINK \l _Toc20954 </w:instrText>
+            <w:instrText xml:space="preserve"> HYPERLINK \l _Toc21139 </w:instrText>
           </w:r>
           <w:r>
             <w:rPr>
@@ -4789,7 +4659,7 @@
               <w:kern w:val="2"/>
               <w:lang w:val="en-US" w:eastAsia="zh-CN" w:bidi="ar-SA"/>
             </w:rPr>
-            <w:instrText xml:space="preserve"> PAGEREF _Toc20954 </w:instrText>
+            <w:instrText xml:space="preserve"> PAGEREF _Toc21139 </w:instrText>
           </w:r>
           <w:r>
             <w:rPr>
@@ -4805,7 +4675,7 @@
               <w:kern w:val="2"/>
               <w:lang w:val="en-US" w:eastAsia="zh-CN" w:bidi="ar-SA"/>
             </w:rPr>
-            <w:t>19</w:t>
+            <w:t>20</w:t>
           </w:r>
           <w:r>
             <w:rPr>
@@ -4852,7 +4722,7 @@
           <w:lang w:val="en-US" w:eastAsia="zh-CN"/>
         </w:rPr>
       </w:pPr>
-      <w:bookmarkStart w:id="9" w:name="_Toc19111"/>
+      <w:bookmarkStart w:id="9" w:name="_Toc22743"/>
       <w:r>
         <w:rPr>
           <w:rFonts w:hint="eastAsia"/>
@@ -5047,7 +4917,7 @@
           <w:lang w:eastAsia="zh-CN"/>
         </w:rPr>
       </w:pPr>
-      <w:bookmarkStart w:id="10" w:name="_Toc29970"/>
+      <w:bookmarkStart w:id="10" w:name="_Toc17920"/>
       <w:r>
         <w:rPr>
           <w:rFonts w:hint="eastAsia"/>
@@ -5100,7 +4970,7 @@
         <w:spacing w:before="312" w:after="156"/>
         <w:ind w:left="602" w:hanging="602"/>
       </w:pPr>
-      <w:bookmarkStart w:id="11" w:name="_Toc20662"/>
+      <w:bookmarkStart w:id="11" w:name="_Toc10040"/>
       <w:r>
         <w:rPr>
           <w:rFonts w:hint="eastAsia"/>
@@ -5192,7 +5062,7 @@
         <w:spacing w:before="312" w:after="156"/>
         <w:ind w:left="602" w:hanging="602"/>
       </w:pPr>
-      <w:bookmarkStart w:id="12" w:name="_Toc22348"/>
+      <w:bookmarkStart w:id="12" w:name="_Toc17569"/>
       <w:r>
         <w:rPr>
           <w:rFonts w:hint="eastAsia"/>
@@ -5280,7 +5150,7 @@
           <w:lang w:eastAsia="zh-CN"/>
         </w:rPr>
       </w:pPr>
-      <w:bookmarkStart w:id="13" w:name="_Toc12777"/>
+      <w:bookmarkStart w:id="13" w:name="_Toc14244"/>
       <w:r>
         <w:rPr>
           <w:rFonts w:hint="eastAsia"/>
@@ -5355,7 +5225,7 @@
         <w:spacing w:before="312" w:after="156"/>
         <w:ind w:left="602" w:hanging="602"/>
       </w:pPr>
-      <w:bookmarkStart w:id="14" w:name="_Toc15283"/>
+      <w:bookmarkStart w:id="14" w:name="_Toc4500"/>
       <w:r>
         <w:rPr>
           <w:rFonts w:hint="eastAsia"/>
@@ -5465,7 +5335,7 @@
         <w:spacing w:before="312" w:after="156"/>
         <w:ind w:left="452" w:hanging="452"/>
       </w:pPr>
-      <w:bookmarkStart w:id="15" w:name="_Toc5398"/>
+      <w:bookmarkStart w:id="15" w:name="_Toc27852"/>
       <w:r>
         <w:rPr>
           <w:rFonts w:hint="eastAsia"/>
@@ -5487,37 +5357,37 @@
           <w:rFonts w:hint="eastAsia"/>
           <w:lang w:val="en-US" w:eastAsia="zh-CN"/>
         </w:rPr>
-        <w:t>设备端硬件：MiCOKIT-3165、MiCOKIT-3166、MiCOKIT-3239、NUCLEO-F411</w:t>
-      </w:r>
-    </w:p>
-    <w:p>
-      <w:pPr>
-        <w:rPr>
-          <w:rFonts w:hint="eastAsia"/>
-          <w:lang w:val="en-US" w:eastAsia="zh-CN"/>
-        </w:rPr>
-      </w:pPr>
-      <w:r>
-        <w:rPr>
-          <w:rFonts w:hint="eastAsia"/>
-          <w:lang w:val="en-US" w:eastAsia="zh-CN"/>
-        </w:rPr>
-        <w:t>嵌入式端FOG库版本：FOG2.2.0</w:t>
-      </w:r>
-    </w:p>
-    <w:p>
-      <w:pPr>
-        <w:rPr>
-          <w:rFonts w:hint="eastAsia"/>
-          <w:lang w:val="en-US" w:eastAsia="zh-CN"/>
-        </w:rPr>
-      </w:pPr>
-      <w:r>
-        <w:rPr>
-          <w:rFonts w:hint="eastAsia"/>
-          <w:lang w:val="en-US" w:eastAsia="zh-CN"/>
-        </w:rPr>
-        <w:t>MQTT组件库版本：0.1.6</w:t>
+        <w:t>设备端硬件：MICOKIT-3031、MiCOKIT-3165、MiCOKIT-3166、MiCOKIT-3239、NUCLEO-F411</w:t>
+      </w:r>
+    </w:p>
+    <w:p>
+      <w:pPr>
+        <w:rPr>
+          <w:rFonts w:hint="eastAsia"/>
+          <w:lang w:val="en-US" w:eastAsia="zh-CN"/>
+        </w:rPr>
+      </w:pPr>
+      <w:r>
+        <w:rPr>
+          <w:rFonts w:hint="eastAsia"/>
+          <w:lang w:val="en-US" w:eastAsia="zh-CN"/>
+        </w:rPr>
+        <w:t>嵌入式端FOG库版本：FOG2.4.0</w:t>
+      </w:r>
+    </w:p>
+    <w:p>
+      <w:pPr>
+        <w:rPr>
+          <w:rFonts w:hint="eastAsia"/>
+          <w:lang w:val="en-US" w:eastAsia="zh-CN"/>
+        </w:rPr>
+      </w:pPr>
+      <w:r>
+        <w:rPr>
+          <w:rFonts w:hint="eastAsia"/>
+          <w:lang w:val="en-US" w:eastAsia="zh-CN"/>
+        </w:rPr>
+        <w:t>MQTT组件库版本：0.1.8</w:t>
       </w:r>
     </w:p>
     <w:p>
@@ -5547,7 +5417,7 @@
           <w:rFonts w:hint="eastAsia"/>
           <w:lang w:val="en-US" w:eastAsia="zh-CN"/>
         </w:rPr>
-        <w:t>嵌入式SDK：MiCO SDK 3.0</w:t>
+        <w:t>依赖MiCOSDK：MiCO SDK 3.1</w:t>
       </w:r>
     </w:p>
     <w:p>
@@ -5556,7 +5426,7 @@
         <w:spacing w:before="312" w:after="156"/>
         <w:ind w:left="422" w:hanging="422"/>
       </w:pPr>
-      <w:bookmarkStart w:id="16" w:name="_Toc22808"/>
+      <w:bookmarkStart w:id="16" w:name="_Toc23097"/>
       <w:r>
         <w:rPr>
           <w:rFonts w:hint="eastAsia"/>
@@ -5587,7 +5457,7 @@
         <w:spacing w:before="312" w:after="156"/>
         <w:ind w:left="422" w:hanging="422"/>
       </w:pPr>
-      <w:bookmarkStart w:id="17" w:name="_Toc16198"/>
+      <w:bookmarkStart w:id="17" w:name="_Toc9761"/>
       <w:r>
         <w:rPr>
           <w:rFonts w:hint="eastAsia"/>
@@ -5636,9 +5506,9 @@
       <w:r>
         <w:drawing>
           <wp:inline distT="0" distB="0" distL="114300" distR="114300">
-            <wp:extent cx="6171565" cy="3334385"/>
-            <wp:effectExtent l="0" t="0" r="635" b="18415"/>
-            <wp:docPr id="3" name="图片 1"/>
+            <wp:extent cx="6184265" cy="3700145"/>
+            <wp:effectExtent l="0" t="0" r="6985" b="14605"/>
+            <wp:docPr id="14" name="图片 1"/>
             <wp:cNvGraphicFramePr>
               <a:graphicFrameLocks xmlns:a="http://schemas.openxmlformats.org/drawingml/2006/main" noChangeAspect="1"/>
             </wp:cNvGraphicFramePr>
@@ -5646,7 +5516,7 @@
               <a:graphicData uri="http://schemas.openxmlformats.org/drawingml/2006/picture">
                 <pic:pic xmlns:pic="http://schemas.openxmlformats.org/drawingml/2006/picture">
                   <pic:nvPicPr>
-                    <pic:cNvPr id="3" name="图片 1"/>
+                    <pic:cNvPr id="14" name="图片 1"/>
                     <pic:cNvPicPr>
                       <a:picLocks noChangeAspect="1"/>
                     </pic:cNvPicPr>
@@ -5660,7 +5530,7 @@
                   <pic:spPr>
                     <a:xfrm>
                       <a:off x="0" y="0"/>
-                      <a:ext cx="6171565" cy="3334385"/>
+                      <a:ext cx="6184265" cy="3700145"/>
                     </a:xfrm>
                     <a:prstGeom prst="rect">
                       <a:avLst/>
@@ -5683,7 +5553,7 @@
         <w:spacing w:before="312" w:after="156"/>
         <w:ind w:left="422" w:hanging="422"/>
       </w:pPr>
-      <w:bookmarkStart w:id="18" w:name="_Toc19979"/>
+      <w:bookmarkStart w:id="18" w:name="_Toc4492"/>
       <w:r>
         <w:rPr>
           <w:rFonts w:hint="eastAsia"/>
@@ -5993,7 +5863,7 @@
         <w:spacing w:before="312" w:after="156"/>
         <w:ind w:left="422" w:hanging="422"/>
       </w:pPr>
-      <w:bookmarkStart w:id="19" w:name="_Toc5629"/>
+      <w:bookmarkStart w:id="19" w:name="_Toc32469"/>
       <w:r>
         <w:rPr>
           <w:rFonts w:hint="eastAsia"/>
@@ -6323,7 +6193,7 @@
         <w:spacing w:before="312" w:after="156"/>
         <w:ind w:left="452" w:hanging="452"/>
       </w:pPr>
-      <w:bookmarkStart w:id="20" w:name="_Toc30938"/>
+      <w:bookmarkStart w:id="20" w:name="_Toc4495"/>
       <w:r>
         <w:rPr>
           <w:rFonts w:hint="eastAsia"/>
@@ -6516,7 +6386,7 @@
         <w:spacing w:before="312" w:after="156"/>
         <w:ind w:left="422" w:hanging="422"/>
       </w:pPr>
-      <w:bookmarkStart w:id="21" w:name="_Toc6618"/>
+      <w:bookmarkStart w:id="21" w:name="_Toc19983"/>
       <w:r>
         <w:rPr>
           <w:rFonts w:hint="eastAsia"/>
@@ -6673,7 +6543,7 @@
         <w:spacing w:before="312" w:after="156"/>
         <w:ind w:left="422" w:hanging="422"/>
       </w:pPr>
-      <w:bookmarkStart w:id="22" w:name="_Toc11521"/>
+      <w:bookmarkStart w:id="22" w:name="_Toc27960"/>
       <w:r>
         <w:rPr>
           <w:rFonts w:hint="eastAsia"/>
@@ -7008,7 +6878,7 @@
         <w:spacing w:before="312" w:after="156"/>
         <w:ind w:left="422" w:hanging="422"/>
       </w:pPr>
-      <w:bookmarkStart w:id="23" w:name="_Toc22597"/>
+      <w:bookmarkStart w:id="23" w:name="_Toc14770"/>
       <w:r>
         <w:rPr>
           <w:rFonts w:hint="eastAsia"/>
@@ -7304,7 +7174,7 @@
         <w:spacing w:before="312" w:after="156"/>
         <w:ind w:left="422" w:hanging="422"/>
       </w:pPr>
-      <w:bookmarkStart w:id="24" w:name="_Toc4802"/>
+      <w:bookmarkStart w:id="24" w:name="_Toc7829"/>
       <w:r>
         <w:rPr>
           <w:rFonts w:hint="eastAsia"/>
@@ -7408,7 +7278,7 @@
         <w:spacing w:before="312" w:after="156"/>
         <w:ind w:left="422" w:hanging="422"/>
       </w:pPr>
-      <w:bookmarkStart w:id="25" w:name="_Toc12065"/>
+      <w:bookmarkStart w:id="25" w:name="_Toc30820"/>
       <w:r>
         <w:rPr>
           <w:rFonts w:hint="eastAsia"/>
@@ -7977,7 +7847,7 @@
         <w:spacing w:before="312" w:after="156"/>
         <w:ind w:left="422" w:hanging="422"/>
       </w:pPr>
-      <w:bookmarkStart w:id="26" w:name="_Toc13423"/>
+      <w:bookmarkStart w:id="26" w:name="_Toc23362"/>
       <w:r>
         <w:rPr>
           <w:rFonts w:hint="eastAsia"/>
@@ -8039,7 +7909,7 @@
         <w:spacing w:before="312" w:after="156"/>
         <w:ind w:left="422" w:hanging="422"/>
       </w:pPr>
-      <w:bookmarkStart w:id="27" w:name="_Toc7025"/>
+      <w:bookmarkStart w:id="27" w:name="_Toc1204"/>
       <w:r>
         <w:rPr>
           <w:rFonts w:hint="eastAsia"/>
@@ -8112,26 +7982,26 @@
           <w:rFonts w:hint="eastAsia"/>
           <w:lang w:val="en-US" w:eastAsia="zh-CN"/>
         </w:rPr>
-        <w:t>IOS手机装完APP之后，打开APP时候可</w:t>
-      </w:r>
-      <w:bookmarkStart w:id="39" w:name="_GoBack"/>
-      <w:bookmarkEnd w:id="39"/>
-      <w:r>
-        <w:rPr>
-          <w:rFonts w:hint="eastAsia"/>
-          <w:lang w:val="en-US" w:eastAsia="zh-CN"/>
-        </w:rPr>
-        <w:t>能会提示未受到信任。需要开发者在IOS里面的设置-&gt;通用-&gt;描述文件与设备管理中信任该应用。</w:t>
-      </w:r>
-    </w:p>
-    <w:p>
-      <w:pPr/>
-      <w:r>
+        <w:t>IOS手机装完APP之后，打开APP时候可能会提示未受到信任。需要开发者在IOS里面的设置-&gt;通用-&gt;描述文件与设备管理中信任该应用。</w:t>
+      </w:r>
+    </w:p>
+    <w:p>
+      <w:pPr>
+        <w:rPr>
+          <w:rFonts w:hint="eastAsia" w:eastAsiaTheme="minorEastAsia"/>
+          <w:lang w:eastAsia="zh-CN"/>
+        </w:rPr>
+      </w:pPr>
+      <w:r>
+        <w:rPr>
+          <w:rFonts w:hint="eastAsia" w:eastAsiaTheme="minorEastAsia"/>
+          <w:lang w:eastAsia="zh-CN"/>
+        </w:rPr>
         <w:drawing>
           <wp:inline distT="0" distB="0" distL="114300" distR="114300">
-            <wp:extent cx="6183630" cy="1054100"/>
-            <wp:effectExtent l="0" t="0" r="7620" b="12700"/>
-            <wp:docPr id="50" name="图片 33"/>
+            <wp:extent cx="1574800" cy="1553845"/>
+            <wp:effectExtent l="0" t="0" r="6350" b="8255"/>
+            <wp:docPr id="15" name="图片 15" descr="ios"/>
             <wp:cNvGraphicFramePr>
               <a:graphicFrameLocks xmlns:a="http://schemas.openxmlformats.org/drawingml/2006/main" noChangeAspect="1"/>
             </wp:cNvGraphicFramePr>
@@ -8139,7 +8009,7 @@
               <a:graphicData uri="http://schemas.openxmlformats.org/drawingml/2006/picture">
                 <pic:pic xmlns:pic="http://schemas.openxmlformats.org/drawingml/2006/picture">
                   <pic:nvPicPr>
-                    <pic:cNvPr id="50" name="图片 33"/>
+                    <pic:cNvPr id="15" name="图片 15" descr="ios"/>
                     <pic:cNvPicPr>
                       <a:picLocks noChangeAspect="1"/>
                     </pic:cNvPicPr>
@@ -8153,15 +8023,11 @@
                   <pic:spPr>
                     <a:xfrm>
                       <a:off x="0" y="0"/>
-                      <a:ext cx="6183630" cy="1054100"/>
+                      <a:ext cx="1574800" cy="1553845"/>
                     </a:xfrm>
                     <a:prstGeom prst="rect">
                       <a:avLst/>
                     </a:prstGeom>
-                    <a:noFill/>
-                    <a:ln w="9525">
-                      <a:noFill/>
-                    </a:ln>
                   </pic:spPr>
                 </pic:pic>
               </a:graphicData>
@@ -8169,6 +8035,168 @@
           </wp:inline>
         </w:drawing>
       </w:r>
+      <w:r>
+        <w:rPr>
+          <w:rFonts w:hint="eastAsia"/>
+          <w:lang w:val="en-US" w:eastAsia="zh-CN"/>
+        </w:rPr>
+        <w:t xml:space="preserve">  </w:t>
+      </w:r>
+      <w:r>
+        <w:rPr>
+          <w:rFonts w:hint="eastAsia"/>
+          <w:lang w:val="en-US" w:eastAsia="zh-CN"/>
+        </w:rPr>
+        <w:tab/>
+        <w:t/>
+      </w:r>
+      <w:r>
+        <w:rPr>
+          <w:rFonts w:hint="eastAsia"/>
+          <w:lang w:val="en-US" w:eastAsia="zh-CN"/>
+        </w:rPr>
+        <w:tab/>
+        <w:t/>
+      </w:r>
+      <w:r>
+        <w:rPr>
+          <w:rFonts w:hint="eastAsia"/>
+          <w:lang w:val="en-US" w:eastAsia="zh-CN"/>
+        </w:rPr>
+        <w:tab/>
+        <w:t/>
+      </w:r>
+      <w:r>
+        <w:rPr>
+          <w:rFonts w:hint="eastAsia"/>
+          <w:lang w:val="en-US" w:eastAsia="zh-CN"/>
+        </w:rPr>
+        <w:tab/>
+        <w:t/>
+      </w:r>
+      <w:r>
+        <w:rPr>
+          <w:rFonts w:hint="eastAsia"/>
+          <w:lang w:val="en-US" w:eastAsia="zh-CN"/>
+        </w:rPr>
+        <w:tab/>
+      </w:r>
+      <w:r>
+        <w:rPr>
+          <w:rFonts w:hint="eastAsia" w:eastAsiaTheme="minorEastAsia"/>
+          <w:lang w:eastAsia="zh-CN"/>
+        </w:rPr>
+        <w:drawing>
+          <wp:inline distT="0" distB="0" distL="114300" distR="114300">
+            <wp:extent cx="1534795" cy="1510030"/>
+            <wp:effectExtent l="0" t="0" r="8255" b="13970"/>
+            <wp:docPr id="17" name="图片 17" descr="android"/>
+            <wp:cNvGraphicFramePr>
+              <a:graphicFrameLocks xmlns:a="http://schemas.openxmlformats.org/drawingml/2006/main" noChangeAspect="1"/>
+            </wp:cNvGraphicFramePr>
+            <a:graphic xmlns:a="http://schemas.openxmlformats.org/drawingml/2006/main">
+              <a:graphicData uri="http://schemas.openxmlformats.org/drawingml/2006/picture">
+                <pic:pic xmlns:pic="http://schemas.openxmlformats.org/drawingml/2006/picture">
+                  <pic:nvPicPr>
+                    <pic:cNvPr id="17" name="图片 17" descr="android"/>
+                    <pic:cNvPicPr>
+                      <a:picLocks noChangeAspect="1"/>
+                    </pic:cNvPicPr>
+                  </pic:nvPicPr>
+                  <pic:blipFill>
+                    <a:blip r:embed="rId42"/>
+                    <a:stretch>
+                      <a:fillRect/>
+                    </a:stretch>
+                  </pic:blipFill>
+                  <pic:spPr>
+                    <a:xfrm>
+                      <a:off x="0" y="0"/>
+                      <a:ext cx="1534795" cy="1510030"/>
+                    </a:xfrm>
+                    <a:prstGeom prst="rect">
+                      <a:avLst/>
+                    </a:prstGeom>
+                  </pic:spPr>
+                </pic:pic>
+              </a:graphicData>
+            </a:graphic>
+          </wp:inline>
+        </w:drawing>
+      </w:r>
+      <w:bookmarkStart w:id="39" w:name="_GoBack"/>
+      <w:bookmarkEnd w:id="39"/>
+    </w:p>
+    <w:p>
+      <w:pPr>
+        <w:rPr>
+          <w:rFonts w:hint="eastAsia" w:eastAsiaTheme="minorEastAsia"/>
+          <w:lang w:val="en-US" w:eastAsia="zh-CN"/>
+        </w:rPr>
+      </w:pPr>
+      <w:r>
+        <w:rPr>
+          <w:rFonts w:hint="eastAsia"/>
+          <w:lang w:val="en-US" w:eastAsia="zh-CN"/>
+        </w:rPr>
+        <w:t>IOS版本APP二维码</w:t>
+      </w:r>
+      <w:r>
+        <w:rPr>
+          <w:rFonts w:hint="eastAsia"/>
+          <w:lang w:val="en-US" w:eastAsia="zh-CN"/>
+        </w:rPr>
+        <w:tab/>
+        <w:t/>
+      </w:r>
+      <w:r>
+        <w:rPr>
+          <w:rFonts w:hint="eastAsia"/>
+          <w:lang w:val="en-US" w:eastAsia="zh-CN"/>
+        </w:rPr>
+        <w:tab/>
+        <w:t/>
+      </w:r>
+      <w:r>
+        <w:rPr>
+          <w:rFonts w:hint="eastAsia"/>
+          <w:lang w:val="en-US" w:eastAsia="zh-CN"/>
+        </w:rPr>
+        <w:tab/>
+        <w:t/>
+      </w:r>
+      <w:r>
+        <w:rPr>
+          <w:rFonts w:hint="eastAsia"/>
+          <w:lang w:val="en-US" w:eastAsia="zh-CN"/>
+        </w:rPr>
+        <w:tab/>
+        <w:t/>
+      </w:r>
+      <w:r>
+        <w:rPr>
+          <w:rFonts w:hint="eastAsia"/>
+          <w:lang w:val="en-US" w:eastAsia="zh-CN"/>
+        </w:rPr>
+        <w:tab/>
+        <w:t/>
+      </w:r>
+      <w:r>
+        <w:rPr>
+          <w:rFonts w:hint="eastAsia"/>
+          <w:lang w:val="en-US" w:eastAsia="zh-CN"/>
+        </w:rPr>
+        <w:tab/>
+        <w:t/>
+      </w:r>
+      <w:r>
+        <w:rPr>
+          <w:rFonts w:hint="eastAsia"/>
+          <w:lang w:val="en-US" w:eastAsia="zh-CN"/>
+        </w:rPr>
+        <w:tab/>
+        <w:t xml:space="preserve"> Android版本APP二维码 </w:t>
+      </w:r>
     </w:p>
     <w:p>
       <w:pPr>
@@ -8176,7 +8204,7 @@
         <w:spacing w:before="312" w:after="156"/>
         <w:ind w:left="422" w:hanging="422"/>
       </w:pPr>
-      <w:bookmarkStart w:id="28" w:name="_Toc12054"/>
+      <w:bookmarkStart w:id="28" w:name="_Toc26987"/>
       <w:r>
         <w:rPr>
           <w:rFonts w:hint="eastAsia"/>
@@ -8263,16 +8291,16 @@
         <w:spacing w:before="312" w:after="156"/>
         <w:ind w:left="452" w:hanging="452" w:firstLineChars="0"/>
       </w:pPr>
-      <w:bookmarkStart w:id="29" w:name="_Toc453072104"/>
-      <w:bookmarkStart w:id="30" w:name="_Toc453072984"/>
-      <w:bookmarkStart w:id="31" w:name="_Toc20954"/>
-      <w:bookmarkStart w:id="32" w:name="_Toc453072224"/>
-      <w:bookmarkStart w:id="33" w:name="_Toc453072186"/>
+      <w:bookmarkStart w:id="29" w:name="_Toc453072984"/>
+      <w:bookmarkStart w:id="30" w:name="_Toc453073029"/>
+      <w:bookmarkStart w:id="31" w:name="_Toc453072552"/>
+      <w:bookmarkStart w:id="32" w:name="_Toc454548769"/>
+      <w:bookmarkStart w:id="33" w:name="_Toc7428"/>
       <w:bookmarkStart w:id="34" w:name="_Toc453072306"/>
-      <w:bookmarkStart w:id="35" w:name="_Toc7428"/>
-      <w:bookmarkStart w:id="36" w:name="_Toc453073029"/>
-      <w:bookmarkStart w:id="37" w:name="_Toc454548769"/>
-      <w:bookmarkStart w:id="38" w:name="_Toc453072552"/>
+      <w:bookmarkStart w:id="35" w:name="_Toc453072186"/>
+      <w:bookmarkStart w:id="36" w:name="_Toc453072224"/>
+      <w:bookmarkStart w:id="37" w:name="_Toc453072104"/>
+      <w:bookmarkStart w:id="38" w:name="_Toc21139"/>
       <w:r>
         <w:t>服务与支持</w:t>
       </w:r>
